--- a/Analyse.docx
+++ b/Analyse.docx
@@ -10548,7 +10548,21 @@
               <w:rPr>
                 <w:lang w:val="nl-NL"/>
               </w:rPr>
-              <w:t xml:space="preserve">Door de gebruiker gekozen ORF’s worden gevisualiseerd in de bijbehorende JPanel. </w:t>
+              <w:t>Door de gebruiker gekozen ORF’s worden gev</w:t>
+            </w:r>
+            <w:r>
+              <w:rPr>
+                <w:lang w:val="nl-NL"/>
+              </w:rPr>
+              <w:t>isualiseerd in de bijbehorende pa</w:t>
+            </w:r>
+            <w:bookmarkStart w:id="14" w:name="_GoBack"/>
+            <w:bookmarkEnd w:id="14"/>
+            <w:r>
+              <w:rPr>
+                <w:lang w:val="nl-NL"/>
+              </w:rPr>
+              <w:t xml:space="preserve">nel. </w:t>
             </w:r>
           </w:p>
         </w:tc>
@@ -10610,36 +10624,13 @@
           <w:lang w:val="nl-NL"/>
         </w:rPr>
       </w:pPr>
-      <w:bookmarkStart w:id="14" w:name="_Toc473788007"/>
+      <w:bookmarkStart w:id="15" w:name="_Toc473788007"/>
       <w:r>
         <w:rPr>
           <w:lang w:val="nl-NL"/>
         </w:rPr>
         <w:lastRenderedPageBreak/>
         <w:t>Use case diagram</w:t>
-      </w:r>
-      <w:bookmarkEnd w:id="14"/>
-    </w:p>
-    <w:p>
-      <w:pPr>
-        <w:rPr>
-          <w:lang w:val="nl-NL"/>
-        </w:rPr>
-      </w:pPr>
-    </w:p>
-    <w:p>
-      <w:pPr>
-        <w:pStyle w:val="Kop2"/>
-        <w:rPr>
-          <w:lang w:val="nl-NL"/>
-        </w:rPr>
-      </w:pPr>
-      <w:bookmarkStart w:id="15" w:name="_Toc473788008"/>
-      <w:r>
-        <w:rPr>
-          <w:lang w:val="nl-NL"/>
-        </w:rPr>
-        <w:t xml:space="preserve">Doel </w:t>
       </w:r>
       <w:bookmarkEnd w:id="15"/>
     </w:p>
@@ -10649,6 +10640,29 @@
           <w:lang w:val="nl-NL"/>
         </w:rPr>
       </w:pPr>
+    </w:p>
+    <w:p>
+      <w:pPr>
+        <w:pStyle w:val="Kop2"/>
+        <w:rPr>
+          <w:lang w:val="nl-NL"/>
+        </w:rPr>
+      </w:pPr>
+      <w:bookmarkStart w:id="16" w:name="_Toc473788008"/>
+      <w:r>
+        <w:rPr>
+          <w:lang w:val="nl-NL"/>
+        </w:rPr>
+        <w:t xml:space="preserve">Doel </w:t>
+      </w:r>
+      <w:bookmarkEnd w:id="16"/>
+    </w:p>
+    <w:p>
+      <w:pPr>
+        <w:rPr>
+          <w:lang w:val="nl-NL"/>
+        </w:rPr>
+      </w:pPr>
       <w:r>
         <w:rPr>
           <w:lang w:val="nl-NL"/>
@@ -10663,14 +10677,14 @@
           <w:lang w:val="nl-NL"/>
         </w:rPr>
       </w:pPr>
-      <w:bookmarkStart w:id="16" w:name="_Toc473788009"/>
+      <w:bookmarkStart w:id="17" w:name="_Toc473788009"/>
       <w:r>
         <w:rPr>
           <w:lang w:val="nl-NL"/>
         </w:rPr>
         <w:t>Actoren</w:t>
       </w:r>
-      <w:bookmarkEnd w:id="16"/>
+      <w:bookmarkEnd w:id="17"/>
     </w:p>
     <w:p>
       <w:pPr>
@@ -10689,11 +10703,11 @@
       <w:pPr>
         <w:pStyle w:val="Kop2"/>
       </w:pPr>
-      <w:bookmarkStart w:id="17" w:name="_Toc473788010"/>
+      <w:bookmarkStart w:id="18" w:name="_Toc473788010"/>
       <w:r>
         <w:t>Use case diagram</w:t>
       </w:r>
-      <w:bookmarkEnd w:id="17"/>
+      <w:bookmarkEnd w:id="18"/>
     </w:p>
     <w:p>
       <w:r>
@@ -10778,7 +10792,7 @@
           <w:lang w:val="nl-NL"/>
         </w:rPr>
       </w:pPr>
-      <w:bookmarkStart w:id="18" w:name="_Toc473788011"/>
+      <w:bookmarkStart w:id="19" w:name="_Toc473788011"/>
       <w:r>
         <w:rPr>
           <w:lang w:val="nl-NL"/>
@@ -10792,7 +10806,7 @@
         </w:rPr>
         <w:t>rchitectuur</w:t>
       </w:r>
-      <w:bookmarkEnd w:id="18"/>
+      <w:bookmarkEnd w:id="19"/>
     </w:p>
     <w:p>
       <w:pPr>
@@ -10808,14 +10822,14 @@
           <w:lang w:val="nl-NL"/>
         </w:rPr>
       </w:pPr>
-      <w:bookmarkStart w:id="19" w:name="_Toc473788012"/>
+      <w:bookmarkStart w:id="20" w:name="_Toc473788012"/>
       <w:r>
         <w:rPr>
           <w:lang w:val="nl-NL"/>
         </w:rPr>
         <w:t xml:space="preserve">Doel van de </w:t>
       </w:r>
-      <w:bookmarkEnd w:id="19"/>
+      <w:bookmarkEnd w:id="20"/>
       <w:r>
         <w:rPr>
           <w:lang w:val="nl-NL"/>
@@ -10941,7 +10955,7 @@
       <w:r>
         <w:rPr>
           <w:noProof/>
-          <w:lang w:eastAsia="nl-NL"/>
+          <w:lang w:val="nl-NL" w:eastAsia="nl-NL"/>
         </w:rPr>
         <w:drawing>
           <wp:inline distT="0" distB="0" distL="0" distR="0" wp14:anchorId="657DE688" wp14:editId="54D390EB">
@@ -10992,14 +11006,27 @@
       <w:r>
         <w:t xml:space="preserve">Afbeelding </w:t>
       </w:r>
-      <w:fldSimple w:instr=" SEQ Afbeelding \* ARABIC ">
-        <w:r>
-          <w:rPr>
-            <w:noProof/>
-          </w:rPr>
-          <w:t>1</w:t>
-        </w:r>
-      </w:fldSimple>
+      <w:r>
+        <w:fldChar w:fldCharType="begin"/>
+      </w:r>
+      <w:r>
+        <w:instrText xml:space="preserve"> SEQ Afbeelding \* ARABIC </w:instrText>
+      </w:r>
+      <w:r>
+        <w:fldChar w:fldCharType="separate"/>
+      </w:r>
+      <w:r>
+        <w:rPr>
+          <w:noProof/>
+        </w:rPr>
+        <w:t>1</w:t>
+      </w:r>
+      <w:r>
+        <w:rPr>
+          <w:noProof/>
+        </w:rPr>
+        <w:fldChar w:fldCharType="end"/>
+      </w:r>
       <w:r>
         <w:t>. In de boven afgebeelde afbeelding zijn de verschillende tiers te zien. Ook is er een gescheiden segment te zien waarin BLAST staat. De Application Tier communiceert met de Data Tier. De Data Tier is vooral bedoeld voor het opslaan van informatie die de gebruiker verkrijgt. Binnen de Application Tier is er de mogelijkheid om te BLASTen, dit gebeurd niet binnen de Application Tier, maar bij het BLAST-data centrum zelf.</w:t>
       </w:r>
@@ -11015,7 +11042,7 @@
           <w:lang w:val="nl-NL"/>
         </w:rPr>
       </w:pPr>
-      <w:bookmarkStart w:id="20" w:name="_Toc473788017"/>
+      <w:bookmarkStart w:id="21" w:name="_Toc473788017"/>
       <w:r>
         <w:rPr>
           <w:lang w:val="nl-NL"/>
@@ -11023,7 +11050,7 @@
         <w:lastRenderedPageBreak/>
         <w:t>Begrippenlijst</w:t>
       </w:r>
-      <w:bookmarkEnd w:id="20"/>
+      <w:bookmarkEnd w:id="21"/>
     </w:p>
     <w:tbl>
       <w:tblPr>
@@ -11768,19 +11795,11 @@
                 <w:lang w:val="nl-NL"/>
               </w:rPr>
             </w:pPr>
-            <w:bookmarkStart w:id="21" w:name="_GoBack"/>
-            <w:r>
-              <w:rPr>
-                <w:lang w:val="nl-NL"/>
-              </w:rPr>
-              <w:t>Gb</w:t>
-            </w:r>
-            <w:bookmarkEnd w:id="21"/>
-            <w:r>
-              <w:rPr>
-                <w:lang w:val="nl-NL"/>
-              </w:rPr>
-              <w:t>, Mb, kb</w:t>
+            <w:r>
+              <w:rPr>
+                <w:lang w:val="nl-NL"/>
+              </w:rPr>
+              <w:t>Gb, Mb, kb</w:t>
             </w:r>
           </w:p>
         </w:tc>
@@ -11929,6 +11948,7 @@
         <w:docPartUnique/>
       </w:docPartObj>
     </w:sdtPr>
+    <w:sdtEndPr/>
     <w:sdtContent>
       <w:p>
         <w:pPr>
@@ -11949,7 +11969,7 @@
             <w:noProof/>
             <w:lang w:val="nl-NL"/>
           </w:rPr>
-          <w:t>2</w:t>
+          <w:t>16</w:t>
         </w:r>
         <w:r>
           <w:fldChar w:fldCharType="end"/>
@@ -13793,7 +13813,7 @@
 </file>
 
 <file path=customXml/itemProps1.xml><?xml version="1.0" encoding="utf-8"?>
-<ds:datastoreItem xmlns:ds="http://schemas.openxmlformats.org/officeDocument/2006/customXml" ds:itemID="{C45167C2-B101-4DFD-AE88-5B416C54F054}">
+<ds:datastoreItem xmlns:ds="http://schemas.openxmlformats.org/officeDocument/2006/customXml" ds:itemID="{F10785CD-BA78-447E-9087-316F02F706D1}">
   <ds:schemaRefs>
     <ds:schemaRef ds:uri="http://schemas.openxmlformats.org/officeDocument/2006/bibliography"/>
   </ds:schemaRefs>

--- a/Analyse.docx
+++ b/Analyse.docx
@@ -10548,21 +10548,7 @@
               <w:rPr>
                 <w:lang w:val="nl-NL"/>
               </w:rPr>
-              <w:t>Door de gebruiker gekozen ORF’s worden gev</w:t>
-            </w:r>
-            <w:r>
-              <w:rPr>
-                <w:lang w:val="nl-NL"/>
-              </w:rPr>
-              <w:t>isualiseerd in de bijbehorende pa</w:t>
-            </w:r>
-            <w:bookmarkStart w:id="14" w:name="_GoBack"/>
-            <w:bookmarkEnd w:id="14"/>
-            <w:r>
-              <w:rPr>
-                <w:lang w:val="nl-NL"/>
-              </w:rPr>
-              <w:t xml:space="preserve">nel. </w:t>
+              <w:t xml:space="preserve">Door de gebruiker gekozen ORF’s worden gevisualiseerd in de bijbehorende JPanel. </w:t>
             </w:r>
           </w:p>
         </w:tc>
@@ -10624,13 +10610,36 @@
           <w:lang w:val="nl-NL"/>
         </w:rPr>
       </w:pPr>
-      <w:bookmarkStart w:id="15" w:name="_Toc473788007"/>
+      <w:bookmarkStart w:id="14" w:name="_Toc473788007"/>
       <w:r>
         <w:rPr>
           <w:lang w:val="nl-NL"/>
         </w:rPr>
         <w:lastRenderedPageBreak/>
         <w:t>Use case diagram</w:t>
+      </w:r>
+      <w:bookmarkEnd w:id="14"/>
+    </w:p>
+    <w:p>
+      <w:pPr>
+        <w:rPr>
+          <w:lang w:val="nl-NL"/>
+        </w:rPr>
+      </w:pPr>
+    </w:p>
+    <w:p>
+      <w:pPr>
+        <w:pStyle w:val="Kop2"/>
+        <w:rPr>
+          <w:lang w:val="nl-NL"/>
+        </w:rPr>
+      </w:pPr>
+      <w:bookmarkStart w:id="15" w:name="_Toc473788008"/>
+      <w:r>
+        <w:rPr>
+          <w:lang w:val="nl-NL"/>
+        </w:rPr>
+        <w:t xml:space="preserve">Doel </w:t>
       </w:r>
       <w:bookmarkEnd w:id="15"/>
     </w:p>
@@ -10640,6 +10649,12 @@
           <w:lang w:val="nl-NL"/>
         </w:rPr>
       </w:pPr>
+      <w:r>
+        <w:rPr>
+          <w:lang w:val="nl-NL"/>
+        </w:rPr>
+        <w:t xml:space="preserve">Het doel van de een use case diagram is om te laten zien hoe de gebruiker interacties kan hebben met verschillende use cases en hoe deze use cases interacties hebben met elkaar. </w:t>
+      </w:r>
     </w:p>
     <w:p>
       <w:pPr>
@@ -10648,12 +10663,12 @@
           <w:lang w:val="nl-NL"/>
         </w:rPr>
       </w:pPr>
-      <w:bookmarkStart w:id="16" w:name="_Toc473788008"/>
+      <w:bookmarkStart w:id="16" w:name="_Toc473788009"/>
       <w:r>
         <w:rPr>
           <w:lang w:val="nl-NL"/>
         </w:rPr>
-        <w:t xml:space="preserve">Doel </w:t>
+        <w:t>Actoren</w:t>
       </w:r>
       <w:bookmarkEnd w:id="16"/>
     </w:p>
@@ -10667,35 +10682,6 @@
         <w:rPr>
           <w:lang w:val="nl-NL"/>
         </w:rPr>
-        <w:t xml:space="preserve">Het doel van de een use case diagram is om te laten zien hoe de gebruiker interacties kan hebben met verschillende use cases en hoe deze use cases interacties hebben met elkaar. </w:t>
-      </w:r>
-    </w:p>
-    <w:p>
-      <w:pPr>
-        <w:pStyle w:val="Kop2"/>
-        <w:rPr>
-          <w:lang w:val="nl-NL"/>
-        </w:rPr>
-      </w:pPr>
-      <w:bookmarkStart w:id="17" w:name="_Toc473788009"/>
-      <w:r>
-        <w:rPr>
-          <w:lang w:val="nl-NL"/>
-        </w:rPr>
-        <w:t>Actoren</w:t>
-      </w:r>
-      <w:bookmarkEnd w:id="17"/>
-    </w:p>
-    <w:p>
-      <w:pPr>
-        <w:rPr>
-          <w:lang w:val="nl-NL"/>
-        </w:rPr>
-      </w:pPr>
-      <w:r>
-        <w:rPr>
-          <w:lang w:val="nl-NL"/>
-        </w:rPr>
         <w:t>Gebruiker</w:t>
       </w:r>
     </w:p>
@@ -10703,11 +10689,11 @@
       <w:pPr>
         <w:pStyle w:val="Kop2"/>
       </w:pPr>
-      <w:bookmarkStart w:id="18" w:name="_Toc473788010"/>
+      <w:bookmarkStart w:id="17" w:name="_Toc473788010"/>
       <w:r>
         <w:t>Use case diagram</w:t>
       </w:r>
-      <w:bookmarkEnd w:id="18"/>
+      <w:bookmarkEnd w:id="17"/>
     </w:p>
     <w:p>
       <w:r>
@@ -10792,7 +10778,7 @@
           <w:lang w:val="nl-NL"/>
         </w:rPr>
       </w:pPr>
-      <w:bookmarkStart w:id="19" w:name="_Toc473788011"/>
+      <w:bookmarkStart w:id="18" w:name="_Toc473788011"/>
       <w:r>
         <w:rPr>
           <w:lang w:val="nl-NL"/>
@@ -10806,7 +10792,7 @@
         </w:rPr>
         <w:t>rchitectuur</w:t>
       </w:r>
-      <w:bookmarkEnd w:id="19"/>
+      <w:bookmarkEnd w:id="18"/>
     </w:p>
     <w:p>
       <w:pPr>
@@ -10822,14 +10808,14 @@
           <w:lang w:val="nl-NL"/>
         </w:rPr>
       </w:pPr>
-      <w:bookmarkStart w:id="20" w:name="_Toc473788012"/>
+      <w:bookmarkStart w:id="19" w:name="_Toc473788012"/>
       <w:r>
         <w:rPr>
           <w:lang w:val="nl-NL"/>
         </w:rPr>
         <w:t xml:space="preserve">Doel van de </w:t>
       </w:r>
-      <w:bookmarkEnd w:id="20"/>
+      <w:bookmarkEnd w:id="19"/>
       <w:r>
         <w:rPr>
           <w:lang w:val="nl-NL"/>
@@ -10955,7 +10941,7 @@
       <w:r>
         <w:rPr>
           <w:noProof/>
-          <w:lang w:val="nl-NL" w:eastAsia="nl-NL"/>
+          <w:lang w:eastAsia="nl-NL"/>
         </w:rPr>
         <w:drawing>
           <wp:inline distT="0" distB="0" distL="0" distR="0" wp14:anchorId="657DE688" wp14:editId="54D390EB">
@@ -11006,27 +10992,14 @@
       <w:r>
         <w:t xml:space="preserve">Afbeelding </w:t>
       </w:r>
-      <w:r>
-        <w:fldChar w:fldCharType="begin"/>
-      </w:r>
-      <w:r>
-        <w:instrText xml:space="preserve"> SEQ Afbeelding \* ARABIC </w:instrText>
-      </w:r>
-      <w:r>
-        <w:fldChar w:fldCharType="separate"/>
-      </w:r>
-      <w:r>
-        <w:rPr>
-          <w:noProof/>
-        </w:rPr>
-        <w:t>1</w:t>
-      </w:r>
-      <w:r>
-        <w:rPr>
-          <w:noProof/>
-        </w:rPr>
-        <w:fldChar w:fldCharType="end"/>
-      </w:r>
+      <w:fldSimple w:instr=" SEQ Afbeelding \* ARABIC ">
+        <w:r>
+          <w:rPr>
+            <w:noProof/>
+          </w:rPr>
+          <w:t>1</w:t>
+        </w:r>
+      </w:fldSimple>
       <w:r>
         <w:t>. In de boven afgebeelde afbeelding zijn de verschillende tiers te zien. Ook is er een gescheiden segment te zien waarin BLAST staat. De Application Tier communiceert met de Data Tier. De Data Tier is vooral bedoeld voor het opslaan van informatie die de gebruiker verkrijgt. Binnen de Application Tier is er de mogelijkheid om te BLASTen, dit gebeurd niet binnen de Application Tier, maar bij het BLAST-data centrum zelf.</w:t>
       </w:r>
@@ -11042,7 +11015,7 @@
           <w:lang w:val="nl-NL"/>
         </w:rPr>
       </w:pPr>
-      <w:bookmarkStart w:id="21" w:name="_Toc473788017"/>
+      <w:bookmarkStart w:id="20" w:name="_Toc473788017"/>
       <w:r>
         <w:rPr>
           <w:lang w:val="nl-NL"/>
@@ -11050,7 +11023,7 @@
         <w:lastRenderedPageBreak/>
         <w:t>Begrippenlijst</w:t>
       </w:r>
-      <w:bookmarkEnd w:id="21"/>
+      <w:bookmarkEnd w:id="20"/>
     </w:p>
     <w:tbl>
       <w:tblPr>
@@ -11795,11 +11768,19 @@
                 <w:lang w:val="nl-NL"/>
               </w:rPr>
             </w:pPr>
-            <w:r>
-              <w:rPr>
-                <w:lang w:val="nl-NL"/>
-              </w:rPr>
-              <w:t>Gb, Mb, kb</w:t>
+            <w:bookmarkStart w:id="21" w:name="_GoBack"/>
+            <w:r>
+              <w:rPr>
+                <w:lang w:val="nl-NL"/>
+              </w:rPr>
+              <w:t>Gb</w:t>
+            </w:r>
+            <w:bookmarkEnd w:id="21"/>
+            <w:r>
+              <w:rPr>
+                <w:lang w:val="nl-NL"/>
+              </w:rPr>
+              <w:t>, Mb, kb</w:t>
             </w:r>
           </w:p>
         </w:tc>
@@ -11948,7 +11929,6 @@
         <w:docPartUnique/>
       </w:docPartObj>
     </w:sdtPr>
-    <w:sdtEndPr/>
     <w:sdtContent>
       <w:p>
         <w:pPr>
@@ -11969,7 +11949,7 @@
             <w:noProof/>
             <w:lang w:val="nl-NL"/>
           </w:rPr>
-          <w:t>16</w:t>
+          <w:t>2</w:t>
         </w:r>
         <w:r>
           <w:fldChar w:fldCharType="end"/>
@@ -13813,7 +13793,7 @@
 </file>
 
 <file path=customXml/itemProps1.xml><?xml version="1.0" encoding="utf-8"?>
-<ds:datastoreItem xmlns:ds="http://schemas.openxmlformats.org/officeDocument/2006/customXml" ds:itemID="{F10785CD-BA78-447E-9087-316F02F706D1}">
+<ds:datastoreItem xmlns:ds="http://schemas.openxmlformats.org/officeDocument/2006/customXml" ds:itemID="{C45167C2-B101-4DFD-AE88-5B416C54F054}">
   <ds:schemaRefs>
     <ds:schemaRef ds:uri="http://schemas.openxmlformats.org/officeDocument/2006/bibliography"/>
   </ds:schemaRefs>
